--- a/3.规划过程/3.15 method自制与外购分析(李召云).docx
+++ b/3.规划过程/3.15 method自制与外购分析(李召云).docx
@@ -804,14 +804,7 @@
                 <w:rFonts w:hint="eastAsia"/>
                 <w:szCs w:val="21"/>
               </w:rPr>
-              <w:t>7</w:t>
-            </w:r>
-            <w:r>
-              <w:rPr>
-                <w:rFonts w:hint="eastAsia"/>
-                <w:szCs w:val="21"/>
-              </w:rPr>
-              <w:t>.5</w:t>
+              <w:t>8</w:t>
             </w:r>
             <w:r>
               <w:rPr>
@@ -844,7 +837,13 @@
                 <w:rFonts w:hint="eastAsia"/>
                 <w:szCs w:val="21"/>
               </w:rPr>
-              <w:t>1.5</w:t>
+              <w:t>1</w:t>
+            </w:r>
+            <w:r>
+              <w:rPr>
+                <w:szCs w:val="21"/>
+              </w:rPr>
+              <w:t>.7</w:t>
             </w:r>
             <w:r>
               <w:rPr>
@@ -886,7 +885,13 @@
                 <w:rFonts w:hint="eastAsia"/>
                 <w:szCs w:val="21"/>
               </w:rPr>
-              <w:t>2</w:t>
+              <w:t>1</w:t>
+            </w:r>
+            <w:r>
+              <w:rPr>
+                <w:szCs w:val="21"/>
+              </w:rPr>
+              <w:t>.9</w:t>
             </w:r>
             <w:r>
               <w:rPr>
@@ -1047,10 +1052,15 @@
             </w:pPr>
             <w:r>
               <w:rPr>
-                <w:rFonts w:hint="eastAsia"/>
                 <w:szCs w:val="21"/>
               </w:rPr>
               <w:t>3</w:t>
+            </w:r>
+            <w:r>
+              <w:rPr>
+                <w:szCs w:val="21"/>
+              </w:rPr>
+              <w:t>.5</w:t>
             </w:r>
             <w:r>
               <w:rPr>
@@ -1084,6 +1094,12 @@
                 <w:szCs w:val="21"/>
               </w:rPr>
               <w:t>3</w:t>
+            </w:r>
+            <w:r>
+              <w:rPr>
+                <w:szCs w:val="21"/>
+              </w:rPr>
+              <w:t>.5</w:t>
             </w:r>
             <w:r>
               <w:rPr>
